--- a/Postdoc Applications/AnaMariaPisoReferences.docx
+++ b/Postdoc Applications/AnaMariaPisoReferences.docx
@@ -6,8 +6,12 @@
       <w:pPr>
         <w:rPr>
           <w:rFonts w:ascii="Arial" w:hAnsi="Arial" w:cs="Arial"/>
-        </w:rPr>
-      </w:pPr>
+          <w:b/>
+          <w:u w:val="single"/>
+        </w:rPr>
+      </w:pPr>
+      <w:bookmarkStart w:id="0" w:name="_GoBack"/>
+      <w:bookmarkEnd w:id="0"/>
       <w:r>
         <w:rPr>
           <w:rFonts w:ascii="Arial" w:hAnsi="Arial" w:cs="Arial"/>
@@ -73,8 +77,6 @@
           <w:t>koberg@cfa.harvard.edu</w:t>
         </w:r>
       </w:hyperlink>
-      <w:bookmarkStart w:id="0" w:name="_GoBack"/>
-      <w:bookmarkEnd w:id="0"/>
     </w:p>
     <w:p>
       <w:pPr>
